--- a/基于语义特征和本体的语篇情感计算_徐琳宏 林鸿飞/基于语义特征和本体的语篇情感计算 阅读报告.docx
+++ b/基于语义特征和本体的语篇情感计算_徐琳宏 林鸿飞/基于语义特征和本体的语篇情感计算 阅读报告.docx
@@ -57,7 +57,7 @@
         <w:ind w:firstLineChars="0"/>
         <w:jc w:val="left"/>
         <w:rPr>
-          <w:rFonts w:ascii="微软雅黑" w:eastAsia="微软雅黑" w:hAnsi="微软雅黑" w:hint="eastAsia"/>
+          <w:rFonts w:ascii="微软雅黑" w:eastAsia="微软雅黑" w:hAnsi="微软雅黑"/>
         </w:rPr>
       </w:pPr>
       <w:r>
@@ -82,8 +82,6 @@
         </w:rPr>
         <w:t>为基础，首先识别单句的情感，根据情感表达方式的不同将单句化为3种类型，并从中抽取多个语义特征加入到条件随机域中，进而获取整篇的情感结构。</w:t>
       </w:r>
-      <w:bookmarkStart w:id="0" w:name="_GoBack"/>
-      <w:bookmarkEnd w:id="0"/>
     </w:p>
     <w:p>
       <w:pPr>
@@ -146,7 +144,7 @@
         <w:snapToGrid w:val="0"/>
         <w:ind w:left="360" w:firstLine="480"/>
         <w:rPr>
-          <w:rFonts w:ascii="微软雅黑" w:eastAsia="微软雅黑" w:hAnsi="微软雅黑" w:hint="eastAsia"/>
+          <w:rFonts w:ascii="微软雅黑" w:eastAsia="微软雅黑" w:hAnsi="微软雅黑"/>
           <w:sz w:val="22"/>
         </w:rPr>
       </w:pPr>
@@ -268,7 +266,7 @@
         <w:ind w:left="840" w:firstLineChars="0" w:firstLine="0"/>
         <w:jc w:val="left"/>
         <w:rPr>
-          <w:rFonts w:ascii="微软雅黑" w:eastAsia="微软雅黑" w:hAnsi="微软雅黑" w:hint="eastAsia"/>
+          <w:rFonts w:ascii="微软雅黑" w:eastAsia="微软雅黑" w:hAnsi="微软雅黑"/>
           <w:sz w:val="22"/>
         </w:rPr>
       </w:pPr>
@@ -312,7 +310,7 @@
         <w:ind w:firstLineChars="0"/>
         <w:jc w:val="left"/>
         <w:rPr>
-          <w:rFonts w:ascii="微软雅黑" w:eastAsia="微软雅黑" w:hAnsi="微软雅黑" w:hint="eastAsia"/>
+          <w:rFonts w:ascii="微软雅黑" w:eastAsia="微软雅黑" w:hAnsi="微软雅黑"/>
           <w:sz w:val="24"/>
         </w:rPr>
       </w:pPr>
@@ -663,7 +661,13 @@
     </w:p>
     <w:p>
       <w:pPr>
-        <w:snapToGrid w:val="0"/>
+        <w:pStyle w:val="a3"/>
+        <w:numPr>
+          <w:ilvl w:val="0"/>
+          <w:numId w:val="1"/>
+        </w:numPr>
+        <w:snapToGrid w:val="0"/>
+        <w:ind w:firstLineChars="0"/>
         <w:jc w:val="left"/>
         <w:rPr>
           <w:rFonts w:ascii="微软雅黑" w:eastAsia="微软雅黑" w:hAnsi="微软雅黑"/>
@@ -675,7 +679,7 @@
           <w:rFonts w:ascii="微软雅黑" w:eastAsia="微软雅黑" w:hAnsi="微软雅黑" w:hint="eastAsia"/>
           <w:sz w:val="24"/>
         </w:rPr>
-        <w:t>4．文章中对于情感分析结果的评估方法：</w:t>
+        <w:t>文章中对于情感分析结果的评估方法：</w:t>
       </w:r>
     </w:p>
     <w:p>
@@ -879,7 +883,7 @@
         <w:snapToGrid w:val="0"/>
         <w:jc w:val="center"/>
         <w:rPr>
-          <w:rFonts w:ascii="微软雅黑" w:eastAsia="微软雅黑" w:hAnsi="微软雅黑" w:hint="eastAsia"/>
+          <w:rFonts w:ascii="微软雅黑" w:eastAsia="微软雅黑" w:hAnsi="微软雅黑"/>
         </w:rPr>
       </w:pPr>
     </w:p>
@@ -920,21 +924,12 @@
           <w:sz w:val="24"/>
         </w:rPr>
       </w:pPr>
-      <w:proofErr w:type="gramStart"/>
-      <w:r>
-        <w:rPr>
-          <w:rFonts w:ascii="微软雅黑" w:eastAsia="微软雅黑" w:hAnsi="微软雅黑" w:hint="eastAsia"/>
-          <w:sz w:val="24"/>
-        </w:rPr>
-        <w:t>微平均指</w:t>
-      </w:r>
-      <w:proofErr w:type="gramEnd"/>
-      <w:r>
-        <w:rPr>
-          <w:rFonts w:ascii="微软雅黑" w:eastAsia="微软雅黑" w:hAnsi="微软雅黑" w:hint="eastAsia"/>
-          <w:sz w:val="24"/>
-        </w:rPr>
-        <w:t>用所有标注正确的句子除以句子的总数</w:t>
+      <w:r>
+        <w:rPr>
+          <w:rFonts w:ascii="微软雅黑" w:eastAsia="微软雅黑" w:hAnsi="微软雅黑" w:hint="eastAsia"/>
+          <w:sz w:val="24"/>
+        </w:rPr>
+        <w:t>微平均指用所有标注正确的句子除以句子的总数</w:t>
       </w:r>
     </w:p>
     <w:p>
@@ -1028,7 +1023,7 @@
         <w:snapToGrid w:val="0"/>
         <w:jc w:val="center"/>
         <w:rPr>
-          <w:rFonts w:ascii="微软雅黑" w:eastAsia="微软雅黑" w:hAnsi="微软雅黑" w:hint="eastAsia"/>
+          <w:rFonts w:ascii="微软雅黑" w:eastAsia="微软雅黑" w:hAnsi="微软雅黑"/>
           <w:sz w:val="20"/>
         </w:rPr>
       </w:pPr>
@@ -1037,7 +1032,15 @@
           <w:rFonts w:ascii="微软雅黑" w:eastAsia="微软雅黑" w:hAnsi="微软雅黑" w:hint="eastAsia"/>
           <w:sz w:val="20"/>
         </w:rPr>
-        <w:t>其中，P</w:t>
+        <w:t>其中，</w:t>
+      </w:r>
+      <w:proofErr w:type="spellStart"/>
+      <w:r>
+        <w:rPr>
+          <w:rFonts w:ascii="微软雅黑" w:eastAsia="微软雅黑" w:hAnsi="微软雅黑" w:hint="eastAsia"/>
+          <w:sz w:val="20"/>
+        </w:rPr>
+        <w:t>P</w:t>
       </w:r>
       <w:r>
         <w:rPr>
@@ -1047,12 +1050,21 @@
         </w:rPr>
         <w:t>ma</w:t>
       </w:r>
+      <w:proofErr w:type="spellEnd"/>
       <w:r>
         <w:rPr>
           <w:rFonts w:ascii="微软雅黑" w:eastAsia="微软雅黑" w:hAnsi="微软雅黑" w:hint="eastAsia"/>
           <w:sz w:val="20"/>
         </w:rPr>
-        <w:t>表示宏观准确率，E</w:t>
+        <w:t>表示宏观准确率，</w:t>
+      </w:r>
+      <w:proofErr w:type="spellStart"/>
+      <w:r>
+        <w:rPr>
+          <w:rFonts w:ascii="微软雅黑" w:eastAsia="微软雅黑" w:hAnsi="微软雅黑" w:hint="eastAsia"/>
+          <w:sz w:val="20"/>
+        </w:rPr>
+        <w:t>E</w:t>
       </w:r>
       <w:r>
         <w:rPr>
@@ -1062,6 +1074,7 @@
         </w:rPr>
         <w:t>i</w:t>
       </w:r>
+      <w:proofErr w:type="spellEnd"/>
       <w:r>
         <w:rPr>
           <w:rFonts w:ascii="微软雅黑" w:eastAsia="微软雅黑" w:hAnsi="微软雅黑" w:hint="eastAsia"/>
@@ -1362,13 +1375,1245 @@
     </w:p>
     <w:p>
       <w:pPr>
-        <w:snapToGrid w:val="0"/>
+        <w:pStyle w:val="a3"/>
+        <w:numPr>
+          <w:ilvl w:val="0"/>
+          <w:numId w:val="1"/>
+        </w:numPr>
+        <w:snapToGrid w:val="0"/>
+        <w:ind w:firstLineChars="0"/>
         <w:jc w:val="left"/>
         <w:rPr>
-          <w:rFonts w:ascii="微软雅黑" w:eastAsia="微软雅黑" w:hAnsi="微软雅黑" w:hint="eastAsia"/>
-          <w:sz w:val="24"/>
-        </w:rPr>
-      </w:pPr>
+          <w:rFonts w:ascii="微软雅黑" w:eastAsia="微软雅黑" w:hAnsi="微软雅黑"/>
+        </w:rPr>
+      </w:pPr>
+      <w:r>
+        <w:rPr>
+          <w:rFonts w:ascii="微软雅黑" w:eastAsia="微软雅黑" w:hAnsi="微软雅黑" w:hint="eastAsia"/>
+        </w:rPr>
+        <w:t>总结：</w:t>
+      </w:r>
+    </w:p>
+    <w:p>
+      <w:pPr>
+        <w:snapToGrid w:val="0"/>
+        <w:ind w:left="360"/>
+        <w:jc w:val="left"/>
+        <w:rPr>
+          <w:rFonts w:ascii="微软雅黑" w:eastAsia="微软雅黑" w:hAnsi="微软雅黑"/>
+        </w:rPr>
+      </w:pPr>
+      <w:r>
+        <w:rPr>
+          <w:rFonts w:ascii="微软雅黑" w:eastAsia="微软雅黑" w:hAnsi="微软雅黑" w:hint="eastAsia"/>
+        </w:rPr>
+        <w:t>这种利用</w:t>
+      </w:r>
+      <w:r>
+        <w:rPr>
+          <w:rFonts w:ascii="微软雅黑" w:eastAsia="微软雅黑" w:hAnsi="微软雅黑" w:hint="eastAsia"/>
+        </w:rPr>
+        <w:t>条件随机场进行句篇情感分析的方法比起</w:t>
+      </w:r>
+      <w:r>
+        <w:rPr>
+          <w:rFonts w:ascii="微软雅黑" w:eastAsia="微软雅黑" w:hAnsi="微软雅黑" w:hint="eastAsia"/>
+        </w:rPr>
+        <w:t>仅使用从句中提取情感词频最高的情感类型作为语句的情感，进而得到整篇文章的情感标注方法得到的结果的准确性有着显著的提高。</w:t>
+      </w:r>
+    </w:p>
+    <w:p>
+      <w:pPr>
+        <w:snapToGrid w:val="0"/>
+        <w:jc w:val="left"/>
+        <w:rPr>
+          <w:rFonts w:ascii="微软雅黑" w:eastAsia="微软雅黑" w:hAnsi="微软雅黑"/>
+        </w:rPr>
+      </w:pPr>
+    </w:p>
+    <w:p>
+      <w:pPr>
+        <w:pStyle w:val="a3"/>
+        <w:numPr>
+          <w:ilvl w:val="0"/>
+          <w:numId w:val="1"/>
+        </w:numPr>
+        <w:snapToGrid w:val="0"/>
+        <w:ind w:firstLineChars="0"/>
+        <w:jc w:val="left"/>
+        <w:rPr>
+          <w:rFonts w:ascii="微软雅黑" w:eastAsia="微软雅黑" w:hAnsi="微软雅黑"/>
+        </w:rPr>
+      </w:pPr>
+      <w:r>
+        <w:rPr>
+          <w:rFonts w:ascii="微软雅黑" w:eastAsia="微软雅黑" w:hAnsi="微软雅黑" w:hint="eastAsia"/>
+        </w:rPr>
+        <w:t>条件随机场</w:t>
+      </w:r>
+    </w:p>
+    <w:p>
+      <w:pPr>
+        <w:pStyle w:val="a3"/>
+        <w:numPr>
+          <w:ilvl w:val="1"/>
+          <w:numId w:val="1"/>
+        </w:numPr>
+        <w:snapToGrid w:val="0"/>
+        <w:ind w:firstLineChars="0"/>
+        <w:jc w:val="left"/>
+        <w:rPr>
+          <w:rFonts w:ascii="微软雅黑" w:eastAsia="微软雅黑" w:hAnsi="微软雅黑"/>
+        </w:rPr>
+      </w:pPr>
+      <w:r>
+        <w:rPr>
+          <w:rFonts w:ascii="微软雅黑" w:eastAsia="微软雅黑" w:hAnsi="微软雅黑" w:hint="eastAsia"/>
+        </w:rPr>
+        <w:t>条件随机场是马尔可夫随机场的特例，马尔可夫随机场假设随机场中的某一个位置仅与</w:t>
+      </w:r>
+      <w:proofErr w:type="gramStart"/>
+      <w:r>
+        <w:rPr>
+          <w:rFonts w:ascii="微软雅黑" w:eastAsia="微软雅黑" w:hAnsi="微软雅黑" w:hint="eastAsia"/>
+        </w:rPr>
+        <w:t>与</w:t>
+      </w:r>
+      <w:proofErr w:type="gramEnd"/>
+      <w:r>
+        <w:rPr>
+          <w:rFonts w:ascii="微软雅黑" w:eastAsia="微软雅黑" w:hAnsi="微软雅黑" w:hint="eastAsia"/>
+        </w:rPr>
+        <w:t>它相邻的位置的赋值有关，与其不相邻的位置的赋值无关。。</w:t>
+      </w:r>
+    </w:p>
+    <w:p>
+      <w:pPr>
+        <w:pStyle w:val="a3"/>
+        <w:numPr>
+          <w:ilvl w:val="1"/>
+          <w:numId w:val="1"/>
+        </w:numPr>
+        <w:snapToGrid w:val="0"/>
+        <w:ind w:firstLineChars="0"/>
+        <w:jc w:val="left"/>
+        <w:rPr>
+          <w:rFonts w:ascii="微软雅黑" w:eastAsia="微软雅黑" w:hAnsi="微软雅黑"/>
+        </w:rPr>
+      </w:pPr>
+      <w:r>
+        <w:rPr>
+          <w:rFonts w:ascii="微软雅黑" w:eastAsia="微软雅黑" w:hAnsi="微软雅黑" w:hint="eastAsia"/>
+        </w:rPr>
+        <w:t>条件随机场假设马尔可夫随机场中只有X和Y两种变量（如，X为词，Y为词性），X一般是给定的，而Y一般是在给定X条件下的输出。数学描述为：</w:t>
+      </w:r>
+    </w:p>
+    <w:p>
+      <w:pPr>
+        <w:pStyle w:val="a3"/>
+        <w:snapToGrid w:val="0"/>
+        <w:ind w:left="1260" w:firstLineChars="0" w:firstLine="0"/>
+        <w:jc w:val="left"/>
+        <w:rPr>
+          <w:rFonts w:ascii="微软雅黑" w:eastAsia="微软雅黑" w:hAnsi="微软雅黑"/>
+        </w:rPr>
+      </w:pPr>
+      <w:r>
+        <w:rPr>
+          <w:rFonts w:ascii="微软雅黑" w:eastAsia="微软雅黑" w:hAnsi="微软雅黑" w:hint="eastAsia"/>
+        </w:rPr>
+        <w:t>设X与Y是随机变量，P(</w:t>
+      </w:r>
+      <w:r>
+        <w:rPr>
+          <w:rFonts w:ascii="微软雅黑" w:eastAsia="微软雅黑" w:hAnsi="微软雅黑"/>
+        </w:rPr>
+        <w:t>Y|X)</w:t>
+      </w:r>
+      <w:r>
+        <w:rPr>
+          <w:rFonts w:ascii="微软雅黑" w:eastAsia="微软雅黑" w:hAnsi="微软雅黑" w:hint="eastAsia"/>
+        </w:rPr>
+        <w:t>是给定X时Y的条件概率分布，若随机变量Y构成的是一个马尔可夫随机场，则条件概率分布</w:t>
+      </w:r>
+      <w:r>
+        <w:rPr>
+          <w:rFonts w:ascii="微软雅黑" w:eastAsia="微软雅黑" w:hAnsi="微软雅黑" w:hint="eastAsia"/>
+        </w:rPr>
+        <w:t>P(</w:t>
+      </w:r>
+      <w:r>
+        <w:rPr>
+          <w:rFonts w:ascii="微软雅黑" w:eastAsia="微软雅黑" w:hAnsi="微软雅黑"/>
+        </w:rPr>
+        <w:t>Y|X)</w:t>
+      </w:r>
+      <w:r>
+        <w:rPr>
+          <w:rFonts w:ascii="微软雅黑" w:eastAsia="微软雅黑" w:hAnsi="微软雅黑" w:hint="eastAsia"/>
+        </w:rPr>
+        <w:t>称为条件随机场。</w:t>
+      </w:r>
+    </w:p>
+    <w:p>
+      <w:pPr>
+        <w:pStyle w:val="a3"/>
+        <w:numPr>
+          <w:ilvl w:val="1"/>
+          <w:numId w:val="1"/>
+        </w:numPr>
+        <w:snapToGrid w:val="0"/>
+        <w:ind w:firstLineChars="0"/>
+        <w:jc w:val="left"/>
+        <w:rPr>
+          <w:rFonts w:ascii="微软雅黑" w:eastAsia="微软雅黑" w:hAnsi="微软雅黑"/>
+        </w:rPr>
+      </w:pPr>
+      <w:r>
+        <w:rPr>
+          <w:rFonts w:ascii="微软雅黑" w:eastAsia="微软雅黑" w:hAnsi="微软雅黑" w:hint="eastAsia"/>
+        </w:rPr>
+        <w:lastRenderedPageBreak/>
+        <w:t>如果假设X和Y有相同的结构（如在文章中，词与词性有相同的结构），则：</w:t>
+      </w:r>
+    </w:p>
+    <w:p>
+      <w:pPr>
+        <w:pStyle w:val="a3"/>
+        <w:snapToGrid w:val="0"/>
+        <w:ind w:left="420" w:firstLineChars="0" w:firstLine="0"/>
+        <w:jc w:val="center"/>
+        <w:rPr>
+          <w:rFonts w:ascii="微软雅黑" w:eastAsia="微软雅黑" w:hAnsi="微软雅黑"/>
+        </w:rPr>
+      </w:pPr>
+      <w:r>
+        <w:rPr>
+          <w:rFonts w:ascii="微软雅黑" w:eastAsia="微软雅黑" w:hAnsi="微软雅黑" w:hint="eastAsia"/>
+        </w:rPr>
+        <w:t>X</w:t>
+      </w:r>
+      <w:r>
+        <w:rPr>
+          <w:rFonts w:ascii="微软雅黑" w:eastAsia="微软雅黑" w:hAnsi="微软雅黑"/>
+        </w:rPr>
+        <w:t>=(X</w:t>
+      </w:r>
+      <w:r>
+        <w:rPr>
+          <w:rFonts w:ascii="微软雅黑" w:eastAsia="微软雅黑" w:hAnsi="微软雅黑"/>
+          <w:vertAlign w:val="subscript"/>
+        </w:rPr>
+        <w:t>1</w:t>
+      </w:r>
+      <w:r>
+        <w:rPr>
+          <w:rFonts w:ascii="微软雅黑" w:eastAsia="微软雅黑" w:hAnsi="微软雅黑"/>
+        </w:rPr>
+        <w:t>,X</w:t>
+      </w:r>
+      <w:r>
+        <w:rPr>
+          <w:rFonts w:ascii="微软雅黑" w:eastAsia="微软雅黑" w:hAnsi="微软雅黑"/>
+          <w:vertAlign w:val="subscript"/>
+        </w:rPr>
+        <w:t>2</w:t>
+      </w:r>
+      <w:r>
+        <w:rPr>
+          <w:rFonts w:ascii="微软雅黑" w:eastAsia="微软雅黑" w:hAnsi="微软雅黑"/>
+        </w:rPr>
+        <w:t>…</w:t>
+      </w:r>
+      <w:proofErr w:type="spellStart"/>
+      <w:r>
+        <w:rPr>
+          <w:rFonts w:ascii="微软雅黑" w:eastAsia="微软雅黑" w:hAnsi="微软雅黑"/>
+        </w:rPr>
+        <w:t>X</w:t>
+      </w:r>
+      <w:r>
+        <w:rPr>
+          <w:rFonts w:ascii="微软雅黑" w:eastAsia="微软雅黑" w:hAnsi="微软雅黑"/>
+          <w:vertAlign w:val="subscript"/>
+        </w:rPr>
+        <w:t>n</w:t>
+      </w:r>
+      <w:proofErr w:type="spellEnd"/>
+      <w:r>
+        <w:rPr>
+          <w:rFonts w:ascii="微软雅黑" w:eastAsia="微软雅黑" w:hAnsi="微软雅黑"/>
+        </w:rPr>
+        <w:t>), Y=Y(Y</w:t>
+      </w:r>
+      <w:r>
+        <w:rPr>
+          <w:rFonts w:ascii="微软雅黑" w:eastAsia="微软雅黑" w:hAnsi="微软雅黑"/>
+          <w:vertAlign w:val="subscript"/>
+        </w:rPr>
+        <w:t>1</w:t>
+      </w:r>
+      <w:r>
+        <w:rPr>
+          <w:rFonts w:ascii="微软雅黑" w:eastAsia="微软雅黑" w:hAnsi="微软雅黑"/>
+        </w:rPr>
+        <w:t>,Y</w:t>
+      </w:r>
+      <w:r>
+        <w:rPr>
+          <w:rFonts w:ascii="微软雅黑" w:eastAsia="微软雅黑" w:hAnsi="微软雅黑"/>
+          <w:vertAlign w:val="subscript"/>
+        </w:rPr>
+        <w:t>2</w:t>
+      </w:r>
+      <w:r>
+        <w:rPr>
+          <w:rFonts w:ascii="微软雅黑" w:eastAsia="微软雅黑" w:hAnsi="微软雅黑"/>
+        </w:rPr>
+        <w:t>…</w:t>
+      </w:r>
+      <w:proofErr w:type="spellStart"/>
+      <w:r>
+        <w:rPr>
+          <w:rFonts w:ascii="微软雅黑" w:eastAsia="微软雅黑" w:hAnsi="微软雅黑"/>
+        </w:rPr>
+        <w:t>Y</w:t>
+      </w:r>
+      <w:r>
+        <w:rPr>
+          <w:rFonts w:ascii="微软雅黑" w:eastAsia="微软雅黑" w:hAnsi="微软雅黑"/>
+          <w:vertAlign w:val="subscript"/>
+        </w:rPr>
+        <w:t>n</w:t>
+      </w:r>
+      <w:proofErr w:type="spellEnd"/>
+      <w:r>
+        <w:rPr>
+          <w:rFonts w:ascii="微软雅黑" w:eastAsia="微软雅黑" w:hAnsi="微软雅黑"/>
+        </w:rPr>
+        <w:t>)</w:t>
+      </w:r>
+    </w:p>
+    <w:p>
+      <w:pPr>
+        <w:pStyle w:val="a3"/>
+        <w:snapToGrid w:val="0"/>
+        <w:ind w:left="840" w:firstLineChars="0" w:firstLine="0"/>
+        <w:rPr>
+          <w:rFonts w:ascii="微软雅黑" w:eastAsia="微软雅黑" w:hAnsi="微软雅黑"/>
+        </w:rPr>
+      </w:pPr>
+      <w:r>
+        <w:rPr>
+          <w:rFonts w:ascii="微软雅黑" w:eastAsia="微软雅黑" w:hAnsi="微软雅黑" w:hint="eastAsia"/>
+        </w:rPr>
+        <w:t>则称这样的条件随机场为线性链条件随机场。这样的随机场满足马尔可夫性：</w:t>
+      </w:r>
+    </w:p>
+    <w:p>
+      <w:pPr>
+        <w:pStyle w:val="a3"/>
+        <w:snapToGrid w:val="0"/>
+        <w:ind w:left="1260" w:firstLineChars="0" w:firstLine="0"/>
+        <w:jc w:val="center"/>
+        <w:rPr>
+          <w:rFonts w:ascii="微软雅黑" w:eastAsia="微软雅黑" w:hAnsi="微软雅黑"/>
+        </w:rPr>
+      </w:pPr>
+      <w:r>
+        <w:rPr>
+          <w:rFonts w:ascii="微软雅黑" w:eastAsia="微软雅黑" w:hAnsi="微软雅黑"/>
+        </w:rPr>
+        <w:t>P=(Y</w:t>
+      </w:r>
+      <w:r>
+        <w:rPr>
+          <w:rFonts w:ascii="微软雅黑" w:eastAsia="微软雅黑" w:hAnsi="微软雅黑"/>
+          <w:vertAlign w:val="subscript"/>
+        </w:rPr>
+        <w:t>i</w:t>
+      </w:r>
+      <w:r>
+        <w:rPr>
+          <w:rFonts w:ascii="微软雅黑" w:eastAsia="微软雅黑" w:hAnsi="微软雅黑"/>
+        </w:rPr>
+        <w:t>|X,Y</w:t>
+      </w:r>
+      <w:r>
+        <w:rPr>
+          <w:rFonts w:ascii="微软雅黑" w:eastAsia="微软雅黑" w:hAnsi="微软雅黑"/>
+          <w:vertAlign w:val="subscript"/>
+        </w:rPr>
+        <w:t>1</w:t>
+      </w:r>
+      <w:r>
+        <w:rPr>
+          <w:rFonts w:ascii="微软雅黑" w:eastAsia="微软雅黑" w:hAnsi="微软雅黑"/>
+        </w:rPr>
+        <w:t>,Y</w:t>
+      </w:r>
+      <w:r>
+        <w:rPr>
+          <w:rFonts w:ascii="微软雅黑" w:eastAsia="微软雅黑" w:hAnsi="微软雅黑"/>
+          <w:vertAlign w:val="subscript"/>
+        </w:rPr>
+        <w:t>2</w:t>
+      </w:r>
+      <w:r>
+        <w:rPr>
+          <w:rFonts w:ascii="微软雅黑" w:eastAsia="微软雅黑" w:hAnsi="微软雅黑"/>
+        </w:rPr>
+        <w:t>…</w:t>
+      </w:r>
+      <w:proofErr w:type="spellStart"/>
+      <w:r>
+        <w:rPr>
+          <w:rFonts w:ascii="微软雅黑" w:eastAsia="微软雅黑" w:hAnsi="微软雅黑"/>
+        </w:rPr>
+        <w:t>Y</w:t>
+      </w:r>
+      <w:r>
+        <w:rPr>
+          <w:rFonts w:ascii="微软雅黑" w:eastAsia="微软雅黑" w:hAnsi="微软雅黑"/>
+          <w:vertAlign w:val="subscript"/>
+        </w:rPr>
+        <w:t>n</w:t>
+      </w:r>
+      <w:proofErr w:type="spellEnd"/>
+      <w:r>
+        <w:rPr>
+          <w:rFonts w:ascii="微软雅黑" w:eastAsia="微软雅黑" w:hAnsi="微软雅黑"/>
+        </w:rPr>
+        <w:t>)=P(Y</w:t>
+      </w:r>
+      <w:r>
+        <w:rPr>
+          <w:rFonts w:ascii="微软雅黑" w:eastAsia="微软雅黑" w:hAnsi="微软雅黑"/>
+          <w:vertAlign w:val="subscript"/>
+        </w:rPr>
+        <w:t>i</w:t>
+      </w:r>
+      <w:r>
+        <w:rPr>
+          <w:rFonts w:ascii="微软雅黑" w:eastAsia="微软雅黑" w:hAnsi="微软雅黑"/>
+        </w:rPr>
+        <w:t>|X,Y</w:t>
+      </w:r>
+      <w:r>
+        <w:rPr>
+          <w:rFonts w:ascii="微软雅黑" w:eastAsia="微软雅黑" w:hAnsi="微软雅黑"/>
+          <w:vertAlign w:val="subscript"/>
+        </w:rPr>
+        <w:t>i-1</w:t>
+      </w:r>
+      <w:r>
+        <w:rPr>
+          <w:rFonts w:ascii="微软雅黑" w:eastAsia="微软雅黑" w:hAnsi="微软雅黑"/>
+        </w:rPr>
+        <w:t>,Y</w:t>
+      </w:r>
+      <w:r>
+        <w:rPr>
+          <w:rFonts w:ascii="微软雅黑" w:eastAsia="微软雅黑" w:hAnsi="微软雅黑"/>
+          <w:vertAlign w:val="subscript"/>
+        </w:rPr>
+        <w:t>i+1</w:t>
+      </w:r>
+      <w:r>
+        <w:rPr>
+          <w:rFonts w:ascii="微软雅黑" w:eastAsia="微软雅黑" w:hAnsi="微软雅黑"/>
+        </w:rPr>
+        <w:t>)</w:t>
+      </w:r>
+    </w:p>
+    <w:p>
+      <w:pPr>
+        <w:pStyle w:val="a3"/>
+        <w:numPr>
+          <w:ilvl w:val="1"/>
+          <w:numId w:val="1"/>
+        </w:numPr>
+        <w:snapToGrid w:val="0"/>
+        <w:ind w:firstLineChars="0"/>
+        <w:rPr>
+          <w:rFonts w:ascii="微软雅黑" w:eastAsia="微软雅黑" w:hAnsi="微软雅黑"/>
+        </w:rPr>
+      </w:pPr>
+      <w:r>
+        <w:rPr>
+          <w:rFonts w:ascii="微软雅黑" w:eastAsia="微软雅黑" w:hAnsi="微软雅黑" w:hint="eastAsia"/>
+        </w:rPr>
+        <w:t>线性链条件随机场的参数化形式：</w:t>
+      </w:r>
+    </w:p>
+    <w:p>
+      <w:pPr>
+        <w:pStyle w:val="a3"/>
+        <w:snapToGrid w:val="0"/>
+        <w:ind w:left="840" w:firstLineChars="0" w:firstLine="0"/>
+        <w:rPr>
+          <w:rFonts w:ascii="微软雅黑" w:eastAsia="微软雅黑" w:hAnsi="微软雅黑"/>
+        </w:rPr>
+      </w:pPr>
+      <w:r>
+        <w:rPr>
+          <w:rFonts w:ascii="微软雅黑" w:eastAsia="微软雅黑" w:hAnsi="微软雅黑" w:hint="eastAsia"/>
+        </w:rPr>
+        <w:t>在线性链条件随机场模型中，特征函数分为2类</w:t>
+      </w:r>
+      <w:r>
+        <w:rPr>
+          <w:rFonts w:ascii="微软雅黑" w:eastAsia="微软雅黑" w:hAnsi="微软雅黑" w:hint="eastAsia"/>
+        </w:rPr>
+        <w:t>：</w:t>
+      </w:r>
+      <w:r>
+        <w:rPr>
+          <w:rFonts w:ascii="微软雅黑" w:eastAsia="微软雅黑" w:hAnsi="微软雅黑" w:hint="eastAsia"/>
+        </w:rPr>
+        <w:t>第一类是定义在Y节点上的节点特征函数，这类特征函数只与当前节点有关</w:t>
+      </w:r>
+      <w:r>
+        <w:rPr>
+          <w:rFonts w:ascii="微软雅黑" w:eastAsia="微软雅黑" w:hAnsi="微软雅黑" w:hint="eastAsia"/>
+        </w:rPr>
+        <w:t>：</w:t>
+      </w:r>
+    </w:p>
+    <w:p>
+      <w:pPr>
+        <w:pStyle w:val="a3"/>
+        <w:snapToGrid w:val="0"/>
+        <w:ind w:left="840" w:firstLineChars="0" w:firstLine="0"/>
+        <w:jc w:val="center"/>
+        <w:rPr>
+          <w:rFonts w:ascii="微软雅黑" w:eastAsia="微软雅黑" w:hAnsi="微软雅黑"/>
+          <w:sz w:val="22"/>
+        </w:rPr>
+      </w:pPr>
+      <w:r>
+        <w:rPr>
+          <w:rFonts w:ascii="微软雅黑" w:eastAsia="微软雅黑" w:hAnsi="微软雅黑"/>
+          <w:sz w:val="22"/>
+        </w:rPr>
+        <w:t>s</w:t>
+      </w:r>
+      <w:r>
+        <w:rPr>
+          <w:rFonts w:ascii="微软雅黑" w:eastAsia="微软雅黑" w:hAnsi="微软雅黑"/>
+          <w:sz w:val="22"/>
+          <w:vertAlign w:val="subscript"/>
+        </w:rPr>
+        <w:t>l</w:t>
+      </w:r>
+      <w:r>
+        <w:rPr>
+          <w:rFonts w:ascii="微软雅黑" w:eastAsia="微软雅黑" w:hAnsi="微软雅黑"/>
+          <w:sz w:val="22"/>
+        </w:rPr>
+        <w:t>(y</w:t>
+      </w:r>
+      <w:r>
+        <w:rPr>
+          <w:rFonts w:ascii="微软雅黑" w:eastAsia="微软雅黑" w:hAnsi="微软雅黑"/>
+          <w:sz w:val="22"/>
+          <w:vertAlign w:val="subscript"/>
+        </w:rPr>
+        <w:t>i</w:t>
+      </w:r>
+      <w:r>
+        <w:rPr>
+          <w:rFonts w:ascii="微软雅黑" w:eastAsia="微软雅黑" w:hAnsi="微软雅黑"/>
+          <w:sz w:val="22"/>
+        </w:rPr>
+        <w:t>,x,i),l=1,</w:t>
+      </w:r>
+      <w:proofErr w:type="gramStart"/>
+      <w:r>
+        <w:rPr>
+          <w:rFonts w:ascii="微软雅黑" w:eastAsia="微软雅黑" w:hAnsi="微软雅黑"/>
+          <w:sz w:val="22"/>
+        </w:rPr>
+        <w:t>2,...</w:t>
+      </w:r>
+      <w:proofErr w:type="gramEnd"/>
+      <w:r>
+        <w:rPr>
+          <w:rFonts w:ascii="微软雅黑" w:eastAsia="微软雅黑" w:hAnsi="微软雅黑"/>
+          <w:sz w:val="22"/>
+        </w:rPr>
+        <w:t>L</w:t>
+      </w:r>
+    </w:p>
+    <w:p>
+      <w:pPr>
+        <w:pStyle w:val="a3"/>
+        <w:snapToGrid w:val="0"/>
+        <w:ind w:left="840" w:firstLineChars="0" w:firstLine="0"/>
+        <w:jc w:val="center"/>
+        <w:rPr>
+          <w:rFonts w:ascii="微软雅黑" w:eastAsia="微软雅黑" w:hAnsi="微软雅黑" w:hint="eastAsia"/>
+          <w:sz w:val="16"/>
+        </w:rPr>
+      </w:pPr>
+      <w:r>
+        <w:rPr>
+          <w:rFonts w:ascii="微软雅黑" w:eastAsia="微软雅黑" w:hAnsi="微软雅黑" w:hint="eastAsia"/>
+          <w:sz w:val="16"/>
+        </w:rPr>
+        <w:t>其中，L是定义在该节点特征函数的总个数，</w:t>
+      </w:r>
+      <w:proofErr w:type="spellStart"/>
+      <w:r>
+        <w:rPr>
+          <w:rFonts w:ascii="微软雅黑" w:eastAsia="微软雅黑" w:hAnsi="微软雅黑" w:hint="eastAsia"/>
+          <w:sz w:val="16"/>
+        </w:rPr>
+        <w:t>i</w:t>
+      </w:r>
+      <w:proofErr w:type="spellEnd"/>
+      <w:r>
+        <w:rPr>
+          <w:rFonts w:ascii="微软雅黑" w:eastAsia="微软雅黑" w:hAnsi="微软雅黑" w:hint="eastAsia"/>
+          <w:sz w:val="16"/>
+        </w:rPr>
+        <w:t>是当前节点在序列的位置</w:t>
+      </w:r>
+    </w:p>
+    <w:p>
+      <w:pPr>
+        <w:pStyle w:val="a3"/>
+        <w:snapToGrid w:val="0"/>
+        <w:ind w:left="840" w:firstLineChars="0" w:firstLine="0"/>
+        <w:rPr>
+          <w:rFonts w:ascii="微软雅黑" w:eastAsia="微软雅黑" w:hAnsi="微软雅黑"/>
+        </w:rPr>
+      </w:pPr>
+      <w:r>
+        <w:rPr>
+          <w:rFonts w:ascii="微软雅黑" w:eastAsia="微软雅黑" w:hAnsi="微软雅黑" w:hint="eastAsia"/>
+        </w:rPr>
+        <w:t>另一类是定义在Y上下文的局部特征函数，</w:t>
+      </w:r>
+      <w:r>
+        <w:rPr>
+          <w:rFonts w:ascii="微软雅黑" w:eastAsia="微软雅黑" w:hAnsi="微软雅黑" w:hint="eastAsia"/>
+        </w:rPr>
+        <w:t>这类特征函数只和当前节点和上一个节点有关</w:t>
+      </w:r>
+      <w:r>
+        <w:rPr>
+          <w:rFonts w:ascii="微软雅黑" w:eastAsia="微软雅黑" w:hAnsi="微软雅黑" w:hint="eastAsia"/>
+        </w:rPr>
+        <w:t>：</w:t>
+      </w:r>
+    </w:p>
+    <w:p>
+      <w:pPr>
+        <w:pStyle w:val="a3"/>
+        <w:snapToGrid w:val="0"/>
+        <w:ind w:left="840" w:firstLineChars="0" w:firstLine="0"/>
+        <w:jc w:val="center"/>
+        <w:rPr>
+          <w:rFonts w:ascii="微软雅黑" w:eastAsia="微软雅黑" w:hAnsi="微软雅黑"/>
+          <w:sz w:val="22"/>
+        </w:rPr>
+      </w:pPr>
+      <w:r>
+        <w:rPr>
+          <w:rFonts w:ascii="微软雅黑" w:eastAsia="微软雅黑" w:hAnsi="微软雅黑"/>
+          <w:sz w:val="22"/>
+        </w:rPr>
+        <w:t>t</w:t>
+      </w:r>
+      <w:r>
+        <w:rPr>
+          <w:rFonts w:ascii="微软雅黑" w:eastAsia="微软雅黑" w:hAnsi="微软雅黑"/>
+          <w:sz w:val="22"/>
+          <w:vertAlign w:val="subscript"/>
+        </w:rPr>
+        <w:t>k</w:t>
+      </w:r>
+      <w:r>
+        <w:rPr>
+          <w:rFonts w:ascii="微软雅黑" w:eastAsia="微软雅黑" w:hAnsi="微软雅黑"/>
+          <w:sz w:val="22"/>
+        </w:rPr>
+        <w:t>(y</w:t>
+      </w:r>
+      <w:r>
+        <w:rPr>
+          <w:rFonts w:ascii="微软雅黑" w:eastAsia="微软雅黑" w:hAnsi="微软雅黑"/>
+          <w:sz w:val="22"/>
+          <w:vertAlign w:val="subscript"/>
+        </w:rPr>
+        <w:t>i−1</w:t>
+      </w:r>
+      <w:r>
+        <w:rPr>
+          <w:rFonts w:ascii="微软雅黑" w:eastAsia="微软雅黑" w:hAnsi="微软雅黑"/>
+          <w:sz w:val="22"/>
+        </w:rPr>
+        <w:t>,y</w:t>
+      </w:r>
+      <w:r>
+        <w:rPr>
+          <w:rFonts w:ascii="微软雅黑" w:eastAsia="微软雅黑" w:hAnsi="微软雅黑"/>
+          <w:sz w:val="22"/>
+          <w:vertAlign w:val="subscript"/>
+        </w:rPr>
+        <w:t>i</w:t>
+      </w:r>
+      <w:r>
+        <w:rPr>
+          <w:rFonts w:ascii="微软雅黑" w:eastAsia="微软雅黑" w:hAnsi="微软雅黑"/>
+          <w:sz w:val="22"/>
+        </w:rPr>
+        <w:t>,x,i),k=1,</w:t>
+      </w:r>
+      <w:proofErr w:type="gramStart"/>
+      <w:r>
+        <w:rPr>
+          <w:rFonts w:ascii="微软雅黑" w:eastAsia="微软雅黑" w:hAnsi="微软雅黑"/>
+          <w:sz w:val="22"/>
+        </w:rPr>
+        <w:t>2,...</w:t>
+      </w:r>
+      <w:proofErr w:type="gramEnd"/>
+      <w:r>
+        <w:rPr>
+          <w:rFonts w:ascii="微软雅黑" w:eastAsia="微软雅黑" w:hAnsi="微软雅黑"/>
+          <w:sz w:val="22"/>
+        </w:rPr>
+        <w:t>K</w:t>
+      </w:r>
+    </w:p>
+    <w:p>
+      <w:pPr>
+        <w:pStyle w:val="a3"/>
+        <w:snapToGrid w:val="0"/>
+        <w:ind w:left="840" w:firstLineChars="0" w:firstLine="0"/>
+        <w:jc w:val="center"/>
+        <w:rPr>
+          <w:rFonts w:ascii="微软雅黑" w:eastAsia="微软雅黑" w:hAnsi="微软雅黑" w:hint="eastAsia"/>
+          <w:sz w:val="16"/>
+        </w:rPr>
+      </w:pPr>
+      <w:r>
+        <w:rPr>
+          <w:rFonts w:ascii="微软雅黑" w:eastAsia="微软雅黑" w:hAnsi="微软雅黑" w:hint="eastAsia"/>
+          <w:sz w:val="16"/>
+        </w:rPr>
+        <w:t>其中，K是该节点的局部特征函数的总个数，</w:t>
+      </w:r>
+      <w:proofErr w:type="spellStart"/>
+      <w:r>
+        <w:rPr>
+          <w:rFonts w:ascii="微软雅黑" w:eastAsia="微软雅黑" w:hAnsi="微软雅黑" w:hint="eastAsia"/>
+          <w:sz w:val="16"/>
+        </w:rPr>
+        <w:t>i</w:t>
+      </w:r>
+      <w:proofErr w:type="spellEnd"/>
+      <w:r>
+        <w:rPr>
+          <w:rFonts w:ascii="微软雅黑" w:eastAsia="微软雅黑" w:hAnsi="微软雅黑" w:hint="eastAsia"/>
+          <w:sz w:val="16"/>
+        </w:rPr>
+        <w:t>是当前节点在序列的位置</w:t>
+      </w:r>
+    </w:p>
+    <w:p>
+      <w:pPr>
+        <w:pStyle w:val="a3"/>
+        <w:snapToGrid w:val="0"/>
+        <w:ind w:left="840" w:firstLineChars="0" w:firstLine="0"/>
+        <w:rPr>
+          <w:rFonts w:ascii="微软雅黑" w:eastAsia="微软雅黑" w:hAnsi="微软雅黑"/>
+        </w:rPr>
+      </w:pPr>
+      <w:r>
+        <w:rPr>
+          <w:rFonts w:ascii="微软雅黑" w:eastAsia="微软雅黑" w:hAnsi="微软雅黑" w:hint="eastAsia"/>
+        </w:rPr>
+        <w:t>这两种特征函数，它们的取值只能是0或者1。</w:t>
+      </w:r>
+    </w:p>
+    <w:p>
+      <w:pPr>
+        <w:pStyle w:val="a3"/>
+        <w:snapToGrid w:val="0"/>
+        <w:ind w:left="840" w:firstLineChars="0" w:firstLine="0"/>
+        <w:rPr>
+          <w:rFonts w:ascii="微软雅黑" w:eastAsia="微软雅黑" w:hAnsi="微软雅黑"/>
+        </w:rPr>
+      </w:pPr>
+      <w:r>
+        <w:rPr>
+          <w:rFonts w:ascii="微软雅黑" w:eastAsia="微软雅黑" w:hAnsi="微软雅黑"/>
+        </w:rPr>
+        <w:t>假设</w:t>
+      </w:r>
+      <w:r>
+        <w:rPr>
+          <w:rFonts w:ascii="微软雅黑" w:eastAsia="微软雅黑" w:hAnsi="微软雅黑"/>
+          <w:sz w:val="24"/>
+        </w:rPr>
+        <w:t>t</w:t>
+      </w:r>
+      <w:r>
+        <w:rPr>
+          <w:rFonts w:ascii="微软雅黑" w:eastAsia="微软雅黑" w:hAnsi="微软雅黑"/>
+          <w:sz w:val="24"/>
+          <w:vertAlign w:val="subscript"/>
+        </w:rPr>
+        <w:t>k</w:t>
+      </w:r>
+      <w:r>
+        <w:rPr>
+          <w:rFonts w:ascii="微软雅黑" w:eastAsia="微软雅黑" w:hAnsi="微软雅黑"/>
+        </w:rPr>
+        <w:t>的权重系数是</w:t>
+      </w:r>
+      <w:proofErr w:type="spellStart"/>
+      <w:r>
+        <w:rPr>
+          <w:rFonts w:ascii="微软雅黑" w:eastAsia="微软雅黑" w:hAnsi="微软雅黑"/>
+          <w:sz w:val="24"/>
+        </w:rPr>
+        <w:t>λ</w:t>
+      </w:r>
+      <w:r>
+        <w:rPr>
+          <w:rFonts w:ascii="微软雅黑" w:eastAsia="微软雅黑" w:hAnsi="微软雅黑"/>
+          <w:sz w:val="24"/>
+          <w:vertAlign w:val="subscript"/>
+        </w:rPr>
+        <w:t>k</w:t>
+      </w:r>
+      <w:proofErr w:type="spellEnd"/>
+      <w:r>
+        <w:rPr>
+          <w:rFonts w:ascii="微软雅黑" w:eastAsia="微软雅黑" w:hAnsi="微软雅黑"/>
+        </w:rPr>
+        <w:t>,</w:t>
+      </w:r>
+      <w:r>
+        <w:rPr>
+          <w:rFonts w:ascii="微软雅黑" w:eastAsia="微软雅黑" w:hAnsi="微软雅黑"/>
+        </w:rPr>
+        <w:t xml:space="preserve"> </w:t>
+      </w:r>
+      <w:r>
+        <w:rPr>
+          <w:rFonts w:ascii="微软雅黑" w:eastAsia="微软雅黑" w:hAnsi="微软雅黑"/>
+          <w:sz w:val="24"/>
+        </w:rPr>
+        <w:t>s</w:t>
+      </w:r>
+      <w:r>
+        <w:rPr>
+          <w:rFonts w:ascii="微软雅黑" w:eastAsia="微软雅黑" w:hAnsi="微软雅黑"/>
+          <w:sz w:val="24"/>
+          <w:vertAlign w:val="subscript"/>
+        </w:rPr>
+        <w:t>l</w:t>
+      </w:r>
+      <w:r>
+        <w:rPr>
+          <w:rFonts w:ascii="微软雅黑" w:eastAsia="微软雅黑" w:hAnsi="微软雅黑"/>
+        </w:rPr>
+        <w:t>的权重系数是</w:t>
+      </w:r>
+      <w:proofErr w:type="spellStart"/>
+      <w:r>
+        <w:rPr>
+          <w:rFonts w:ascii="微软雅黑" w:eastAsia="微软雅黑" w:hAnsi="微软雅黑"/>
+          <w:sz w:val="24"/>
+        </w:rPr>
+        <w:t>μ</w:t>
+      </w:r>
+      <w:r>
+        <w:rPr>
+          <w:rFonts w:ascii="微软雅黑" w:eastAsia="微软雅黑" w:hAnsi="微软雅黑"/>
+          <w:sz w:val="24"/>
+          <w:vertAlign w:val="subscript"/>
+        </w:rPr>
+        <w:t>l</w:t>
+      </w:r>
+      <w:proofErr w:type="spellEnd"/>
+      <w:r>
+        <w:rPr>
+          <w:rFonts w:ascii="微软雅黑" w:eastAsia="微软雅黑" w:hAnsi="微软雅黑" w:hint="eastAsia"/>
+        </w:rPr>
+        <w:t>，则</w:t>
+      </w:r>
+      <w:r>
+        <w:rPr>
+          <w:rFonts w:ascii="微软雅黑" w:eastAsia="微软雅黑" w:hAnsi="微软雅黑" w:hint="eastAsia"/>
+        </w:rPr>
+        <w:t>线性链条件随机场（linear</w:t>
+      </w:r>
+      <w:r>
+        <w:rPr>
+          <w:rFonts w:ascii="微软雅黑" w:eastAsia="微软雅黑" w:hAnsi="微软雅黑"/>
+        </w:rPr>
+        <w:t>-CRF</w:t>
+      </w:r>
+      <w:r>
+        <w:rPr>
+          <w:rFonts w:ascii="微软雅黑" w:eastAsia="微软雅黑" w:hAnsi="微软雅黑" w:hint="eastAsia"/>
+        </w:rPr>
+        <w:t>）的参数化形式如下：</w:t>
+      </w:r>
+    </w:p>
+    <w:p>
+      <w:pPr>
+        <w:pStyle w:val="a3"/>
+        <w:snapToGrid w:val="0"/>
+        <w:ind w:left="840" w:firstLineChars="0" w:firstLine="0"/>
+        <w:jc w:val="center"/>
+        <w:rPr>
+          <w:rFonts w:ascii="微软雅黑" w:eastAsia="微软雅黑" w:hAnsi="微软雅黑"/>
+        </w:rPr>
+      </w:pPr>
+      <w:r>
+        <w:rPr>
+          <w:noProof/>
+        </w:rPr>
+        <w:drawing>
+          <wp:inline distT="0" distB="0" distL="0" distR="0" wp14:anchorId="23C97746" wp14:editId="2512A10E">
+            <wp:extent cx="4131945" cy="636303"/>
+            <wp:effectExtent l="0" t="0" r="1905" b="0"/>
+            <wp:docPr id="4" name="图片 4"/>
+            <wp:cNvGraphicFramePr>
+              <a:graphicFrameLocks xmlns:a="http://schemas.openxmlformats.org/drawingml/2006/main" noChangeAspect="1"/>
+            </wp:cNvGraphicFramePr>
+            <a:graphic xmlns:a="http://schemas.openxmlformats.org/drawingml/2006/main">
+              <a:graphicData uri="http://schemas.openxmlformats.org/drawingml/2006/picture">
+                <pic:pic xmlns:pic="http://schemas.openxmlformats.org/drawingml/2006/picture">
+                  <pic:nvPicPr>
+                    <pic:cNvPr id="1" name=""/>
+                    <pic:cNvPicPr/>
+                  </pic:nvPicPr>
+                  <pic:blipFill>
+                    <a:blip r:embed="rId9"/>
+                    <a:stretch>
+                      <a:fillRect/>
+                    </a:stretch>
+                  </pic:blipFill>
+                  <pic:spPr>
+                    <a:xfrm>
+                      <a:off x="0" y="0"/>
+                      <a:ext cx="4297958" cy="661868"/>
+                    </a:xfrm>
+                    <a:prstGeom prst="rect">
+                      <a:avLst/>
+                    </a:prstGeom>
+                  </pic:spPr>
+                </pic:pic>
+              </a:graphicData>
+            </a:graphic>
+          </wp:inline>
+        </w:drawing>
+      </w:r>
+    </w:p>
+    <w:p>
+      <w:pPr>
+        <w:pStyle w:val="a3"/>
+        <w:snapToGrid w:val="0"/>
+        <w:ind w:left="840" w:firstLineChars="0" w:firstLine="0"/>
+        <w:jc w:val="left"/>
+        <w:rPr>
+          <w:rFonts w:ascii="微软雅黑" w:eastAsia="微软雅黑" w:hAnsi="微软雅黑"/>
+        </w:rPr>
+      </w:pPr>
+      <w:r>
+        <w:rPr>
+          <w:rFonts w:ascii="微软雅黑" w:eastAsia="微软雅黑" w:hAnsi="微软雅黑" w:hint="eastAsia"/>
+        </w:rPr>
+        <w:t>其中，Z</w:t>
+      </w:r>
+      <w:r>
+        <w:rPr>
+          <w:rFonts w:ascii="微软雅黑" w:eastAsia="微软雅黑" w:hAnsi="微软雅黑"/>
+        </w:rPr>
+        <w:t>(x)</w:t>
+      </w:r>
+      <w:r>
+        <w:rPr>
+          <w:rFonts w:ascii="微软雅黑" w:eastAsia="微软雅黑" w:hAnsi="微软雅黑" w:hint="eastAsia"/>
+        </w:rPr>
+        <w:t>为规范化因子：</w:t>
+      </w:r>
+    </w:p>
+    <w:p>
+      <w:pPr>
+        <w:pStyle w:val="a3"/>
+        <w:snapToGrid w:val="0"/>
+        <w:ind w:left="840" w:firstLineChars="0" w:firstLine="0"/>
+        <w:jc w:val="center"/>
+        <w:rPr>
+          <w:rFonts w:ascii="微软雅黑" w:eastAsia="微软雅黑" w:hAnsi="微软雅黑"/>
+        </w:rPr>
+      </w:pPr>
+      <w:r>
+        <w:rPr>
+          <w:noProof/>
+        </w:rPr>
+        <w:drawing>
+          <wp:inline distT="0" distB="0" distL="0" distR="0" wp14:anchorId="2DE1DF12" wp14:editId="0E0C1303">
+            <wp:extent cx="4133850" cy="566046"/>
+            <wp:effectExtent l="0" t="0" r="0" b="5715"/>
+            <wp:docPr id="5" name="图片 5"/>
+            <wp:cNvGraphicFramePr>
+              <a:graphicFrameLocks xmlns:a="http://schemas.openxmlformats.org/drawingml/2006/main" noChangeAspect="1"/>
+            </wp:cNvGraphicFramePr>
+            <a:graphic xmlns:a="http://schemas.openxmlformats.org/drawingml/2006/main">
+              <a:graphicData uri="http://schemas.openxmlformats.org/drawingml/2006/picture">
+                <pic:pic xmlns:pic="http://schemas.openxmlformats.org/drawingml/2006/picture">
+                  <pic:nvPicPr>
+                    <pic:cNvPr id="1" name=""/>
+                    <pic:cNvPicPr/>
+                  </pic:nvPicPr>
+                  <pic:blipFill>
+                    <a:blip r:embed="rId10"/>
+                    <a:stretch>
+                      <a:fillRect/>
+                    </a:stretch>
+                  </pic:blipFill>
+                  <pic:spPr>
+                    <a:xfrm>
+                      <a:off x="0" y="0"/>
+                      <a:ext cx="4236425" cy="580091"/>
+                    </a:xfrm>
+                    <a:prstGeom prst="rect">
+                      <a:avLst/>
+                    </a:prstGeom>
+                  </pic:spPr>
+                </pic:pic>
+              </a:graphicData>
+            </a:graphic>
+          </wp:inline>
+        </w:drawing>
+      </w:r>
+    </w:p>
+    <w:p>
+      <w:pPr>
+        <w:pStyle w:val="a3"/>
+        <w:snapToGrid w:val="0"/>
+        <w:ind w:left="840" w:firstLineChars="0" w:firstLine="0"/>
+        <w:jc w:val="center"/>
+        <w:rPr>
+          <w:rFonts w:ascii="微软雅黑" w:eastAsia="微软雅黑" w:hAnsi="微软雅黑"/>
+        </w:rPr>
+      </w:pPr>
+    </w:p>
+    <w:p>
+      <w:pPr>
+        <w:pStyle w:val="a3"/>
+        <w:numPr>
+          <w:ilvl w:val="0"/>
+          <w:numId w:val="1"/>
+        </w:numPr>
+        <w:snapToGrid w:val="0"/>
+        <w:ind w:firstLineChars="0"/>
+        <w:jc w:val="left"/>
+        <w:rPr>
+          <w:rFonts w:ascii="微软雅黑" w:eastAsia="微软雅黑" w:hAnsi="微软雅黑"/>
+        </w:rPr>
+      </w:pPr>
+      <w:r>
+        <w:rPr>
+          <w:rFonts w:ascii="微软雅黑" w:eastAsia="微软雅黑" w:hAnsi="微软雅黑" w:hint="eastAsia"/>
+        </w:rPr>
+        <w:t>复现文章</w:t>
+      </w:r>
+      <w:r>
+        <w:rPr>
+          <w:rFonts w:ascii="微软雅黑" w:eastAsia="微软雅黑" w:hAnsi="微软雅黑" w:hint="eastAsia"/>
+        </w:rPr>
+        <w:t>工作内容</w:t>
+      </w:r>
+      <w:r>
+        <w:rPr>
+          <w:rFonts w:ascii="微软雅黑" w:eastAsia="微软雅黑" w:hAnsi="微软雅黑" w:hint="eastAsia"/>
+        </w:rPr>
+        <w:t>需要进行的</w:t>
+      </w:r>
+      <w:r>
+        <w:rPr>
+          <w:rFonts w:ascii="微软雅黑" w:eastAsia="微软雅黑" w:hAnsi="微软雅黑" w:hint="eastAsia"/>
+        </w:rPr>
+        <w:t>内容</w:t>
+      </w:r>
+      <w:r>
+        <w:rPr>
+          <w:rFonts w:ascii="微软雅黑" w:eastAsia="微软雅黑" w:hAnsi="微软雅黑" w:hint="eastAsia"/>
+        </w:rPr>
+        <w:t>：</w:t>
+      </w:r>
+    </w:p>
+    <w:p>
+      <w:pPr>
+        <w:pStyle w:val="a3"/>
+        <w:numPr>
+          <w:ilvl w:val="0"/>
+          <w:numId w:val="3"/>
+        </w:numPr>
+        <w:snapToGrid w:val="0"/>
+        <w:ind w:firstLineChars="0"/>
+        <w:jc w:val="left"/>
+        <w:rPr>
+          <w:rFonts w:ascii="微软雅黑" w:eastAsia="微软雅黑" w:hAnsi="微软雅黑"/>
+        </w:rPr>
+      </w:pPr>
+      <w:r>
+        <w:rPr>
+          <w:rFonts w:ascii="微软雅黑" w:eastAsia="微软雅黑" w:hAnsi="微软雅黑" w:hint="eastAsia"/>
+        </w:rPr>
+        <w:t>数据提取与数据整理：</w:t>
+      </w:r>
+    </w:p>
+    <w:p>
+      <w:pPr>
+        <w:snapToGrid w:val="0"/>
+        <w:ind w:left="840"/>
+        <w:jc w:val="left"/>
+        <w:rPr>
+          <w:rFonts w:ascii="微软雅黑" w:eastAsia="微软雅黑" w:hAnsi="微软雅黑"/>
+        </w:rPr>
+      </w:pPr>
+      <w:r>
+        <w:rPr>
+          <w:rFonts w:ascii="微软雅黑" w:eastAsia="微软雅黑" w:hAnsi="微软雅黑" w:hint="eastAsia"/>
+        </w:rPr>
+        <w:t>已经用网络爬虫爬取到了新浪微博的博文</w:t>
+      </w:r>
+      <w:r>
+        <w:rPr>
+          <w:rFonts w:ascii="微软雅黑" w:eastAsia="微软雅黑" w:hAnsi="微软雅黑" w:hint="eastAsia"/>
+        </w:rPr>
+        <w:t>及</w:t>
+      </w:r>
+      <w:r>
+        <w:rPr>
+          <w:rFonts w:ascii="微软雅黑" w:eastAsia="微软雅黑" w:hAnsi="微软雅黑" w:hint="eastAsia"/>
+        </w:rPr>
+        <w:t>今日头条的文章，</w:t>
+      </w:r>
+      <w:r>
+        <w:rPr>
+          <w:rFonts w:ascii="微软雅黑" w:eastAsia="微软雅黑" w:hAnsi="微软雅黑" w:hint="eastAsia"/>
+        </w:rPr>
+        <w:t>在保存前进行了简单的前期处理。还需要对数据库中的素材</w:t>
+      </w:r>
+      <w:r>
+        <w:rPr>
+          <w:rFonts w:ascii="微软雅黑" w:eastAsia="微软雅黑" w:hAnsi="微软雅黑" w:hint="eastAsia"/>
+        </w:rPr>
+        <w:t>进行进一步的处理，将错误的格式和标点去除。</w:t>
+      </w:r>
+    </w:p>
+    <w:p>
+      <w:pPr>
+        <w:snapToGrid w:val="0"/>
+        <w:ind w:left="840"/>
+        <w:jc w:val="left"/>
+        <w:rPr>
+          <w:rFonts w:ascii="微软雅黑" w:eastAsia="微软雅黑" w:hAnsi="微软雅黑" w:hint="eastAsia"/>
+        </w:rPr>
+      </w:pPr>
+      <w:r>
+        <w:rPr>
+          <w:rFonts w:ascii="微软雅黑" w:eastAsia="微软雅黑" w:hAnsi="微软雅黑" w:hint="eastAsia"/>
+        </w:rPr>
+        <w:t>问题：今日头条文章以新闻为主，情绪化的内容较少，因此在情绪判断方面可能样本不够丰富；</w:t>
+      </w:r>
+      <w:proofErr w:type="gramStart"/>
+      <w:r>
+        <w:rPr>
+          <w:rFonts w:ascii="微软雅黑" w:eastAsia="微软雅黑" w:hAnsi="微软雅黑" w:hint="eastAsia"/>
+        </w:rPr>
+        <w:t>而微博素材</w:t>
+      </w:r>
+      <w:proofErr w:type="gramEnd"/>
+      <w:r>
+        <w:rPr>
+          <w:rFonts w:ascii="微软雅黑" w:eastAsia="微软雅黑" w:hAnsi="微软雅黑" w:hint="eastAsia"/>
+        </w:rPr>
+        <w:t>大都比较简短，在短句的判断上用处较大，但在对长篇的文章进行情感判断上样本量较小。下一步尝试计划</w:t>
+      </w:r>
+      <w:proofErr w:type="gramStart"/>
+      <w:r>
+        <w:rPr>
+          <w:rFonts w:ascii="微软雅黑" w:eastAsia="微软雅黑" w:hAnsi="微软雅黑" w:hint="eastAsia"/>
+        </w:rPr>
+        <w:t>爬取网络</w:t>
+      </w:r>
+      <w:proofErr w:type="gramEnd"/>
+      <w:r>
+        <w:rPr>
+          <w:rFonts w:ascii="微软雅黑" w:eastAsia="微软雅黑" w:hAnsi="微软雅黑" w:hint="eastAsia"/>
+        </w:rPr>
+        <w:t>小说或散文等内容。</w:t>
+      </w:r>
+    </w:p>
+    <w:p>
+      <w:pPr>
+        <w:pStyle w:val="a3"/>
+        <w:numPr>
+          <w:ilvl w:val="0"/>
+          <w:numId w:val="3"/>
+        </w:numPr>
+        <w:snapToGrid w:val="0"/>
+        <w:ind w:firstLineChars="0"/>
+        <w:jc w:val="left"/>
+        <w:rPr>
+          <w:rFonts w:ascii="微软雅黑" w:eastAsia="微软雅黑" w:hAnsi="微软雅黑"/>
+        </w:rPr>
+      </w:pPr>
+      <w:r>
+        <w:rPr>
+          <w:rFonts w:ascii="微软雅黑" w:eastAsia="微软雅黑" w:hAnsi="微软雅黑" w:hint="eastAsia"/>
+        </w:rPr>
+        <w:t>对句子进行标注：</w:t>
+      </w:r>
+    </w:p>
+    <w:p>
+      <w:pPr>
+        <w:pStyle w:val="a3"/>
+        <w:snapToGrid w:val="0"/>
+        <w:ind w:left="840" w:firstLineChars="0" w:firstLine="0"/>
+        <w:jc w:val="left"/>
+        <w:rPr>
+          <w:rFonts w:ascii="微软雅黑" w:eastAsia="微软雅黑" w:hAnsi="微软雅黑"/>
+        </w:rPr>
+      </w:pPr>
+      <w:r>
+        <w:rPr>
+          <w:rFonts w:ascii="微软雅黑" w:eastAsia="微软雅黑" w:hAnsi="微软雅黑" w:hint="eastAsia"/>
+        </w:rPr>
+        <w:t>根据和靳浩林的沟通，计划做一个人工标注平台进行人工标注，获得正确标注的样本。</w:t>
+      </w:r>
+    </w:p>
+    <w:p>
+      <w:pPr>
+        <w:snapToGrid w:val="0"/>
+        <w:ind w:left="420"/>
+        <w:jc w:val="left"/>
+        <w:rPr>
+          <w:rFonts w:ascii="微软雅黑" w:eastAsia="微软雅黑" w:hAnsi="微软雅黑" w:hint="eastAsia"/>
+        </w:rPr>
+      </w:pPr>
+      <w:r>
+        <w:rPr>
+          <w:rFonts w:ascii="微软雅黑" w:eastAsia="微软雅黑" w:hAnsi="微软雅黑" w:hint="eastAsia"/>
+        </w:rPr>
+        <w:t>3）对训练样本进行情感计算并与正确标注的样本进行对比，获得训练结果的正确率等信息</w:t>
+      </w:r>
+      <w:bookmarkStart w:id="0" w:name="_GoBack"/>
+      <w:bookmarkEnd w:id="0"/>
     </w:p>
     <w:sectPr>
       <w:pgSz w:w="11906" w:h="16838"/>
@@ -1383,16 +2628,16 @@
 <file path=word/numbering.xml><?xml version="1.0" encoding="utf-8"?>
 <w:numbering xmlns:wpc="http://schemas.microsoft.com/office/word/2010/wordprocessingCanvas" xmlns:cx="http://schemas.microsoft.com/office/drawing/2014/chartex" xmlns:cx1="http://schemas.microsoft.com/office/drawing/2015/9/8/chartex" xmlns:cx2="http://schemas.microsoft.com/office/drawing/2015/10/21/chartex" xmlns:cx3="http://schemas.microsoft.com/office/drawing/2016/5/9/chartex" xmlns:cx4="http://schemas.microsoft.com/office/drawing/2016/5/10/chartex" xmlns:cx5="http://schemas.microsoft.com/office/drawing/2016/5/11/chartex" xmlns:cx6="http://schemas.microsoft.com/office/drawing/2016/5/12/chartex" xmlns:cx7="http://schemas.microsoft.com/office/drawing/2016/5/13/chartex" xmlns:cx8="http://schemas.microsoft.com/office/drawing/2016/5/14/chartex" xmlns:mc="http://schemas.openxmlformats.org/markup-compatibility/2006" xmlns:aink="http://schemas.microsoft.com/office/drawing/2016/ink" xmlns:am3d="http://schemas.microsoft.com/office/drawing/2017/model3d" xmlns:o="urn:schemas-microsoft-com:office:office" xmlns:r="http://schemas.openxmlformats.org/officeDocument/2006/relationships" xmlns:m="http://schemas.openxmlformats.org/officeDocument/2006/math" xmlns:v="urn:schemas-microsoft-com:vml" xmlns:wp14="http://schemas.microsoft.com/office/word/2010/wordprocessingDrawing" xmlns:wp="http://schemas.openxmlformats.org/drawingml/2006/wordprocessingDrawing" xmlns:w10="urn:schemas-microsoft-com:office:word" xmlns:w="http://schemas.openxmlformats.org/wordprocessingml/2006/main" xmlns:w14="http://schemas.microsoft.com/office/word/2010/wordml" xmlns:w15="http://schemas.microsoft.com/office/word/2012/wordml" xmlns:w16cid="http://schemas.microsoft.com/office/word/2016/wordml/cid" xmlns:w16se="http://schemas.microsoft.com/office/word/2015/wordml/symex" xmlns:wpg="http://schemas.microsoft.com/office/word/2010/wordprocessingGroup" xmlns:wpi="http://schemas.microsoft.com/office/word/2010/wordprocessingInk" xmlns:wne="http://schemas.microsoft.com/office/word/2006/wordml" xmlns:wps="http://schemas.microsoft.com/office/word/2010/wordprocessingShape" mc:Ignorable="w14 w15 w16se w16cid wp14">
   <w:abstractNum w:abstractNumId="0" w15:restartNumberingAfterBreak="0">
-    <w:nsid w:val="16A4397C"/>
+    <w:nsid w:val="091B1419"/>
     <w:multiLevelType w:val="hybridMultilevel"/>
-    <w:tmpl w:val="D688B38A"/>
-    <w:lvl w:ilvl="0" w:tplc="2C88DABC">
+    <w:tmpl w:val="79703B52"/>
+    <w:lvl w:ilvl="0" w:tplc="AE2AEF56">
       <w:start w:val="1"/>
       <w:numFmt w:val="decimal"/>
-      <w:lvlText w:val="%1."/>
+      <w:lvlText w:val="%1）"/>
       <w:lvlJc w:val="left"/>
       <w:pPr>
-        <w:ind w:left="360" w:hanging="360"/>
+        <w:ind w:left="720" w:hanging="360"/>
       </w:pPr>
       <w:rPr>
         <w:rFonts w:hint="default"/>
@@ -1404,25 +2649,25 @@
       <w:lvlText w:val="%2)"/>
       <w:lvlJc w:val="left"/>
       <w:pPr>
-        <w:ind w:left="840" w:hanging="420"/>
+        <w:ind w:left="1200" w:hanging="420"/>
       </w:pPr>
     </w:lvl>
-    <w:lvl w:ilvl="2" w:tplc="0409001B">
+    <w:lvl w:ilvl="2" w:tplc="0409001B" w:tentative="1">
       <w:start w:val="1"/>
       <w:numFmt w:val="lowerRoman"/>
       <w:lvlText w:val="%3."/>
       <w:lvlJc w:val="right"/>
       <w:pPr>
-        <w:ind w:left="1260" w:hanging="420"/>
+        <w:ind w:left="1620" w:hanging="420"/>
       </w:pPr>
     </w:lvl>
-    <w:lvl w:ilvl="3" w:tplc="0409000F">
+    <w:lvl w:ilvl="3" w:tplc="0409000F" w:tentative="1">
       <w:start w:val="1"/>
       <w:numFmt w:val="decimal"/>
       <w:lvlText w:val="%4."/>
       <w:lvlJc w:val="left"/>
       <w:pPr>
-        <w:ind w:left="1680" w:hanging="420"/>
+        <w:ind w:left="2040" w:hanging="420"/>
       </w:pPr>
     </w:lvl>
     <w:lvl w:ilvl="4" w:tplc="04090019" w:tentative="1">
@@ -1431,7 +2676,7 @@
       <w:lvlText w:val="%5)"/>
       <w:lvlJc w:val="left"/>
       <w:pPr>
-        <w:ind w:left="2100" w:hanging="420"/>
+        <w:ind w:left="2460" w:hanging="420"/>
       </w:pPr>
     </w:lvl>
     <w:lvl w:ilvl="5" w:tplc="0409001B" w:tentative="1">
@@ -1440,7 +2685,7 @@
       <w:lvlText w:val="%6."/>
       <w:lvlJc w:val="right"/>
       <w:pPr>
-        <w:ind w:left="2520" w:hanging="420"/>
+        <w:ind w:left="2880" w:hanging="420"/>
       </w:pPr>
     </w:lvl>
     <w:lvl w:ilvl="6" w:tplc="0409000F" w:tentative="1">
@@ -1449,7 +2694,7 @@
       <w:lvlText w:val="%7."/>
       <w:lvlJc w:val="left"/>
       <w:pPr>
-        <w:ind w:left="2940" w:hanging="420"/>
+        <w:ind w:left="3300" w:hanging="420"/>
       </w:pPr>
     </w:lvl>
     <w:lvl w:ilvl="7" w:tplc="04090019" w:tentative="1">
@@ -1458,7 +2703,7 @@
       <w:lvlText w:val="%8)"/>
       <w:lvlJc w:val="left"/>
       <w:pPr>
-        <w:ind w:left="3360" w:hanging="420"/>
+        <w:ind w:left="3720" w:hanging="420"/>
       </w:pPr>
     </w:lvl>
     <w:lvl w:ilvl="8" w:tplc="0409001B" w:tentative="1">
@@ -1467,21 +2712,21 @@
       <w:lvlText w:val="%9."/>
       <w:lvlJc w:val="right"/>
       <w:pPr>
-        <w:ind w:left="3780" w:hanging="420"/>
+        <w:ind w:left="4140" w:hanging="420"/>
       </w:pPr>
     </w:lvl>
   </w:abstractNum>
   <w:abstractNum w:abstractNumId="1" w15:restartNumberingAfterBreak="0">
-    <w:nsid w:val="7E2B0F5F"/>
+    <w:nsid w:val="16A4397C"/>
     <w:multiLevelType w:val="hybridMultilevel"/>
-    <w:tmpl w:val="EB8A97E6"/>
-    <w:lvl w:ilvl="0" w:tplc="EEC6B3A8">
+    <w:tmpl w:val="A9EE7E2A"/>
+    <w:lvl w:ilvl="0" w:tplc="2C88DABC">
       <w:start w:val="1"/>
       <w:numFmt w:val="decimal"/>
-      <w:lvlText w:val="%1）"/>
+      <w:lvlText w:val="%1."/>
       <w:lvlJc w:val="left"/>
       <w:pPr>
-        <w:ind w:left="1560" w:hanging="720"/>
+        <w:ind w:left="360" w:hanging="360"/>
       </w:pPr>
       <w:rPr>
         <w:rFonts w:hint="default"/>
@@ -1493,7 +2738,7 @@
       <w:lvlText w:val="%2)"/>
       <w:lvlJc w:val="left"/>
       <w:pPr>
-        <w:ind w:left="1680" w:hanging="420"/>
+        <w:ind w:left="840" w:hanging="420"/>
       </w:pPr>
     </w:lvl>
     <w:lvl w:ilvl="2" w:tplc="0409001B">
@@ -1502,6 +2747,95 @@
       <w:lvlText w:val="%3."/>
       <w:lvlJc w:val="right"/>
       <w:pPr>
+        <w:ind w:left="1260" w:hanging="420"/>
+      </w:pPr>
+    </w:lvl>
+    <w:lvl w:ilvl="3" w:tplc="0409000F">
+      <w:start w:val="1"/>
+      <w:numFmt w:val="decimal"/>
+      <w:lvlText w:val="%4."/>
+      <w:lvlJc w:val="left"/>
+      <w:pPr>
+        <w:ind w:left="1680" w:hanging="420"/>
+      </w:pPr>
+    </w:lvl>
+    <w:lvl w:ilvl="4" w:tplc="04090019">
+      <w:start w:val="1"/>
+      <w:numFmt w:val="lowerLetter"/>
+      <w:lvlText w:val="%5)"/>
+      <w:lvlJc w:val="left"/>
+      <w:pPr>
+        <w:ind w:left="2100" w:hanging="420"/>
+      </w:pPr>
+    </w:lvl>
+    <w:lvl w:ilvl="5" w:tplc="0409001B" w:tentative="1">
+      <w:start w:val="1"/>
+      <w:numFmt w:val="lowerRoman"/>
+      <w:lvlText w:val="%6."/>
+      <w:lvlJc w:val="right"/>
+      <w:pPr>
+        <w:ind w:left="2520" w:hanging="420"/>
+      </w:pPr>
+    </w:lvl>
+    <w:lvl w:ilvl="6" w:tplc="0409000F" w:tentative="1">
+      <w:start w:val="1"/>
+      <w:numFmt w:val="decimal"/>
+      <w:lvlText w:val="%7."/>
+      <w:lvlJc w:val="left"/>
+      <w:pPr>
+        <w:ind w:left="2940" w:hanging="420"/>
+      </w:pPr>
+    </w:lvl>
+    <w:lvl w:ilvl="7" w:tplc="04090019" w:tentative="1">
+      <w:start w:val="1"/>
+      <w:numFmt w:val="lowerLetter"/>
+      <w:lvlText w:val="%8)"/>
+      <w:lvlJc w:val="left"/>
+      <w:pPr>
+        <w:ind w:left="3360" w:hanging="420"/>
+      </w:pPr>
+    </w:lvl>
+    <w:lvl w:ilvl="8" w:tplc="0409001B" w:tentative="1">
+      <w:start w:val="1"/>
+      <w:numFmt w:val="lowerRoman"/>
+      <w:lvlText w:val="%9."/>
+      <w:lvlJc w:val="right"/>
+      <w:pPr>
+        <w:ind w:left="3780" w:hanging="420"/>
+      </w:pPr>
+    </w:lvl>
+  </w:abstractNum>
+  <w:abstractNum w:abstractNumId="2" w15:restartNumberingAfterBreak="0">
+    <w:nsid w:val="7E2B0F5F"/>
+    <w:multiLevelType w:val="hybridMultilevel"/>
+    <w:tmpl w:val="EB8A97E6"/>
+    <w:lvl w:ilvl="0" w:tplc="EEC6B3A8">
+      <w:start w:val="1"/>
+      <w:numFmt w:val="decimal"/>
+      <w:lvlText w:val="%1）"/>
+      <w:lvlJc w:val="left"/>
+      <w:pPr>
+        <w:ind w:left="1560" w:hanging="720"/>
+      </w:pPr>
+      <w:rPr>
+        <w:rFonts w:hint="default"/>
+      </w:rPr>
+    </w:lvl>
+    <w:lvl w:ilvl="1" w:tplc="04090019">
+      <w:start w:val="1"/>
+      <w:numFmt w:val="lowerLetter"/>
+      <w:lvlText w:val="%2)"/>
+      <w:lvlJc w:val="left"/>
+      <w:pPr>
+        <w:ind w:left="1680" w:hanging="420"/>
+      </w:pPr>
+    </w:lvl>
+    <w:lvl w:ilvl="2" w:tplc="0409001B">
+      <w:start w:val="1"/>
+      <w:numFmt w:val="lowerRoman"/>
+      <w:lvlText w:val="%3."/>
+      <w:lvlJc w:val="right"/>
+      <w:pPr>
         <w:ind w:left="2100" w:hanging="420"/>
       </w:pPr>
     </w:lvl>
@@ -1561,10 +2895,13 @@
     </w:lvl>
   </w:abstractNum>
   <w:num w:numId="1">
-    <w:abstractNumId w:val="0"/>
+    <w:abstractNumId w:val="1"/>
   </w:num>
   <w:num w:numId="2">
-    <w:abstractNumId w:val="1"/>
+    <w:abstractNumId w:val="2"/>
+  </w:num>
+  <w:num w:numId="3">
+    <w:abstractNumId w:val="0"/>
   </w:num>
 </w:numbering>
 </file>
@@ -2028,6 +3365,26 @@
       <w:shd w:val="clear" w:color="auto" w:fill="E1DFDD"/>
     </w:rPr>
   </w:style>
+  <w:style w:type="character" w:customStyle="1" w:styleId="mi">
+    <w:name w:val="mi"/>
+    <w:basedOn w:val="a0"/>
+    <w:rsid w:val="00350F69"/>
+  </w:style>
+  <w:style w:type="character" w:customStyle="1" w:styleId="mo">
+    <w:name w:val="mo"/>
+    <w:basedOn w:val="a0"/>
+    <w:rsid w:val="00350F69"/>
+  </w:style>
+  <w:style w:type="character" w:customStyle="1" w:styleId="mn">
+    <w:name w:val="mn"/>
+    <w:basedOn w:val="a0"/>
+    <w:rsid w:val="00350F69"/>
+  </w:style>
+  <w:style w:type="character" w:customStyle="1" w:styleId="mjxassistivemathml">
+    <w:name w:val="mjx_assistive_mathml"/>
+    <w:basedOn w:val="a0"/>
+    <w:rsid w:val="00305EA1"/>
+  </w:style>
 </w:styles>
 </file>
 
@@ -2331,7 +3688,7 @@
 </file>
 
 <file path=customXml/itemProps1.xml><?xml version="1.0" encoding="utf-8"?>
-<ds:datastoreItem xmlns:ds="http://schemas.openxmlformats.org/officeDocument/2006/customXml" ds:itemID="{EF398394-804F-4D28-AC6D-244622040E66}">
+<ds:datastoreItem xmlns:ds="http://schemas.openxmlformats.org/officeDocument/2006/customXml" ds:itemID="{87FC09C0-11E1-4281-83DF-EE94A43536C8}">
   <ds:schemaRefs>
     <ds:schemaRef ds:uri="http://schemas.openxmlformats.org/officeDocument/2006/bibliography"/>
   </ds:schemaRefs>
